--- a/docs/graph sketches.docx
+++ b/docs/graph sketches.docx
@@ -95,7 +95,7 @@
                 <v:stroke joinstyle="miter"/>
                 <v:path gradientshapeok="t" o:connecttype="rect"/>
               </v:shapetype>
-              <v:shape id="Text Box 2" o:spid="_x0000_s1026" type="#_x0000_t202" style="position:absolute;margin-left:0;margin-top:-29.6pt;width:193.6pt;height:48.25pt;z-index:251770879;visibility:visible;mso-wrap-style:square;mso-width-percent:0;mso-height-percent:0;mso-wrap-distance-left:9pt;mso-wrap-distance-top:0;mso-wrap-distance-right:9pt;mso-wrap-distance-bottom:0;mso-position-horizontal:center;mso-position-horizontal-relative:margin;mso-position-vertical:absolute;mso-position-vertical-relative:text;mso-width-percent:0;mso-height-percent:0;mso-width-relative:margin;mso-height-relative:margin;v-text-anchor:top" o:gfxdata="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" filled="f" stroked="f">
+              <v:shape id="Text Box 2" o:spid="_x0000_s1026" type="#_x0000_t202" style="position:absolute;margin-left:0;margin-top:-29.6pt;width:193.6pt;height:48.25pt;z-index:251770879;visibility:visible;mso-wrap-style:square;mso-width-percent:0;mso-height-percent:0;mso-wrap-distance-left:9pt;mso-wrap-distance-top:0;mso-wrap-distance-right:9pt;mso-wrap-distance-bottom:0;mso-position-horizontal:center;mso-position-horizontal-relative:margin;mso-position-vertical:absolute;mso-position-vertical-relative:text;mso-width-percent:0;mso-height-percent:0;mso-width-relative:margin;mso-height-relative:margin;v-text-anchor:top" o:gfxdata="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" filled="f" stroked="f">
                 <v:textbox>
                   <w:txbxContent>
                     <w:p>
@@ -764,7 +764,7 @@
           </mc:Choice>
           <mc:Fallback>
             <w:pict>
-              <v:group w14:anchorId="407E7770" id="Group 239" o:spid="_x0000_s1027" style="position:absolute;margin-left:-5.9pt;margin-top:-38.5pt;width:259.85pt;height:252.9pt;z-index:251736064" coordsize="33002,32121" o:gfxdata="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">
+              <v:group w14:anchorId="407E7770" id="Group 239" o:spid="_x0000_s1027" style="position:absolute;margin-left:-5.9pt;margin-top:-38.5pt;width:259.85pt;height:252.9pt;z-index:251736064" coordsize="33002,32121" o:gfxdata="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">
                 <v:oval id="Oval 13" o:spid="_x0000_s1028" style="position:absolute;width:32121;height:32121;visibility:visible;mso-wrap-style:square;v-text-anchor:middle" o:gfxdata="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" filled="f" strokecolor="white [3212]" strokeweight="1.5pt">
                   <v:stroke joinstyle="miter"/>
                 </v:oval>
@@ -1020,6 +1020,9 @@
         </w:rPr>
       </w:pPr>
       <w:r>
+        <w:rPr>
+          <w:noProof/>
+        </w:rPr>
         <mc:AlternateContent>
           <mc:Choice Requires="wps">
             <w:drawing>
@@ -1403,7 +1406,7 @@
           </mc:Choice>
           <mc:Fallback>
             <w:pict>
-              <v:group w14:anchorId="26431B0D" id="Group 259" o:spid="_x0000_s1043" style="position:absolute;margin-left:504.65pt;margin-top:112.7pt;width:371.2pt;height:21.65pt;z-index:251766783" coordsize="47145,2748" o:gfxdata="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">
+              <v:group w14:anchorId="26431B0D" id="Group 259" o:spid="_x0000_s1043" style="position:absolute;margin-left:504.65pt;margin-top:112.7pt;width:371.2pt;height:21.65pt;z-index:251766783" coordsize="47145,2748" o:gfxdata="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">
                 <v:shape id="_x0000_s1044" type="#_x0000_t202" style="position:absolute;left:7159;width:4272;height:2748;visibility:visible;mso-wrap-style:square;v-text-anchor:top" o:gfxdata="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" filled="f" stroked="f">
                   <v:textbox>
                     <w:txbxContent>
@@ -1820,7 +1823,7 @@
           </mc:Choice>
           <mc:Fallback>
             <w:pict>
-              <v:group w14:anchorId="44A484DD" id="Group 260" o:spid="_x0000_s1051" style="position:absolute;margin-left:503.7pt;margin-top:303.25pt;width:371.2pt;height:21.65pt;z-index:251768831" coordsize="47145,2748" o:gfxdata="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">
+              <v:group w14:anchorId="44A484DD" id="Group 260" o:spid="_x0000_s1051" style="position:absolute;margin-left:503.7pt;margin-top:303.25pt;width:371.2pt;height:21.65pt;z-index:251768831" coordsize="47145,2748" o:gfxdata="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">
                 <v:shape id="_x0000_s1052" type="#_x0000_t202" style="position:absolute;left:7159;width:4272;height:2748;visibility:visible;mso-wrap-style:square;v-text-anchor:top" o:gfxdata="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" filled="f" stroked="f">
                   <v:textbox>
                     <w:txbxContent>
@@ -2529,7 +2532,7 @@
                         </wpg:xfrm>
                         <a:graphic>
                           <a:graphicData uri="http://schemas.openxmlformats.org/drawingml/2006/chart">
-                            <c:chart xmlns:c="http://schemas.openxmlformats.org/drawingml/2006/chart" xmlns:r="http://schemas.openxmlformats.org/officeDocument/2006/relationships" r:id="rId5"/>
+                            <c:chart xmlns:c="http://schemas.openxmlformats.org/drawingml/2006/chart" xmlns:r="http://schemas.openxmlformats.org/officeDocument/2006/relationships" r:id="rId6"/>
                           </a:graphicData>
                         </a:graphic>
                       </wpg:graphicFrame>
@@ -2547,7 +2550,7 @@
           </mc:Choice>
           <mc:Fallback>
             <w:pict>
-              <v:group w14:anchorId="7633D1E1" id="Group 241" o:spid="_x0000_s1059" style="position:absolute;margin-left:252.75pt;margin-top:35.25pt;width:163.5pt;height:155.95pt;z-index:251730944;mso-width-relative:margin;mso-height-relative:margin" coordorigin="8598" coordsize="20767,19809" o:gfxdata="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">
+              <v:group w14:anchorId="7633D1E1" id="Group 241" o:spid="_x0000_s1059" style="position:absolute;margin-left:252.75pt;margin-top:35.25pt;width:163.5pt;height:155.95pt;z-index:251730944;mso-width-relative:margin;mso-height-relative:margin" coordorigin="8598" coordsize="20767,19809" o:gfxdata="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">
                 <v:group id="Group 240" o:spid="_x0000_s1060" style="position:absolute;left:8598;width:20767;height:19809" coordsize="20767,19809" o:gfxdata="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">
                   <v:oval id="Oval 14" o:spid="_x0000_s1061" style="position:absolute;width:19809;height:19809;visibility:visible;mso-wrap-style:square;v-text-anchor:middle" o:gfxdata="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" filled="f" strokecolor="white [3212]" strokeweight="1.5pt">
                     <v:stroke joinstyle="miter"/>
@@ -2698,11 +2701,11 @@
                   <o:lock v:ext="edit" aspectratio="t"/>
                 </v:shapetype>
                 <v:shape id="Chart 222" o:spid="_x0000_s1071" type="#_x0000_t75" style="position:absolute;left:11890;top:3536;width:6707;height:9694;visibility:visible" o:gfxdata="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">
-                  <v:imagedata r:id="rId6" o:title=""/>
+                  <v:imagedata r:id="rId7" o:title=""/>
                   <o:lock v:ext="edit" aspectratio="f"/>
                 </v:shape>
               </v:group>
-              <o:OLEObject Type="Embed" ProgID="Excel.Chart.8" ShapeID="Chart 222" DrawAspect="Content" ObjectID="_1676495834" r:id="rId7">
+              <o:OLEObject Type="Embed" ProgID="Excel.Chart.8" ShapeID="Chart 222" DrawAspect="Content" ObjectID="_1677785109" r:id="rId8">
                 <o:FieldCodes>\s</o:FieldCodes>
               </o:OLEObject>
             </w:pict>
@@ -2710,6 +2713,9 @@
         </mc:AlternateContent>
       </w:r>
       <w:r>
+        <w:rPr>
+          <w:noProof/>
+        </w:rPr>
         <mc:AlternateContent>
           <mc:Choice Requires="wpg">
             <w:drawing>
@@ -3155,7 +3161,7 @@
           </mc:Choice>
           <mc:Fallback>
             <w:pict>
-              <v:group w14:anchorId="402EFC26" id="Group 238" o:spid="_x0000_s1072" style="position:absolute;margin-left:252pt;margin-top:331.5pt;width:159.75pt;height:151.95pt;z-index:251740160;mso-width-relative:margin;mso-height-relative:margin" coordsize="20832,19809" o:gfxdata="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">
+              <v:group w14:anchorId="402EFC26" id="Group 238" o:spid="_x0000_s1072" style="position:absolute;margin-left:252pt;margin-top:331.5pt;width:159.75pt;height:151.95pt;z-index:251740160;mso-width-relative:margin;mso-height-relative:margin" coordsize="20832,19809" o:gfxdata="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">
                 <v:shape id="Isosceles Triangle 26" o:spid="_x0000_s1073" type="#_x0000_t5" style="position:absolute;left:7790;top:818;width:1340;height:9817;rotation:-1027906fd;visibility:visible;mso-wrap-style:square;v-text-anchor:middle" o:gfxdata="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" fillcolor="red" stroked="f" strokeweight="1pt"/>
                 <v:oval id="Oval 24" o:spid="_x0000_s1074" style="position:absolute;width:19809;height:19809;visibility:visible;mso-wrap-style:square;v-text-anchor:middle" o:gfxdata="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" filled="f" strokecolor="white [3212]" strokeweight="1.5pt">
                   <v:stroke joinstyle="miter"/>
@@ -3291,6 +3297,9 @@
         </mc:AlternateContent>
       </w:r>
       <w:r>
+        <w:rPr>
+          <w:noProof/>
+        </w:rPr>
         <mc:AlternateContent>
           <mc:Choice Requires="wps">
             <w:drawing>
@@ -3440,6 +3449,9 @@
         </mc:AlternateContent>
       </w:r>
       <w:r>
+        <w:rPr>
+          <w:noProof/>
+        </w:rPr>
         <mc:AlternateContent>
           <mc:Choice Requires="wps">
             <w:drawing>
@@ -3522,7 +3534,7 @@
           </mc:Choice>
           <mc:Fallback>
             <w:pict>
-              <v:shape w14:anchorId="543648B2" id="_x0000_s1084" type="#_x0000_t202" style="position:absolute;margin-left:89.55pt;margin-top:394.2pt;width:84.5pt;height:21.05pt;z-index:251739136;visibility:visible;mso-wrap-style:square;mso-width-percent:0;mso-height-percent:0;mso-wrap-distance-left:9pt;mso-wrap-distance-top:3.6pt;mso-wrap-distance-right:9pt;mso-wrap-distance-bottom:3.6pt;mso-position-horizontal:absolute;mso-position-horizontal-relative:text;mso-position-vertical:absolute;mso-position-vertical-relative:text;mso-width-percent:0;mso-height-percent:0;mso-width-relative:margin;mso-height-relative:margin;v-text-anchor:top" o:gfxdata="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" stroked="f">
+              <v:shape w14:anchorId="543648B2" id="_x0000_s1084" type="#_x0000_t202" style="position:absolute;margin-left:89.55pt;margin-top:394.2pt;width:84.5pt;height:21.05pt;z-index:251739136;visibility:visible;mso-wrap-style:square;mso-width-percent:0;mso-height-percent:0;mso-wrap-distance-left:9pt;mso-wrap-distance-top:3.6pt;mso-wrap-distance-right:9pt;mso-wrap-distance-bottom:3.6pt;mso-position-horizontal:absolute;mso-position-horizontal-relative:text;mso-position-vertical:absolute;mso-position-vertical-relative:text;mso-width-percent:0;mso-height-percent:0;mso-width-relative:margin;mso-height-relative:margin;v-text-anchor:top" o:gfxdata="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" stroked="f">
                 <v:textbox>
                   <w:txbxContent>
                     <w:p>
@@ -3553,6 +3565,9 @@
         </mc:AlternateContent>
       </w:r>
       <w:r>
+        <w:rPr>
+          <w:noProof/>
+        </w:rPr>
         <mc:AlternateContent>
           <mc:Choice Requires="wpg">
             <w:drawing>
@@ -4141,7 +4156,7 @@
           </mc:Choice>
           <mc:Fallback>
             <w:pict>
-              <v:group w14:anchorId="341CAD3B" id="Group 237" o:spid="_x0000_s1085" style="position:absolute;margin-left:0;margin-top:234.85pt;width:254.15pt;height:246.45pt;z-index:251738112;mso-width-relative:margin;mso-height-relative:margin" coordsize="33138,32118" o:gfxdata="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">
+              <v:group w14:anchorId="341CAD3B" id="Group 237" o:spid="_x0000_s1085" style="position:absolute;margin-left:0;margin-top:234.85pt;width:254.15pt;height:246.45pt;z-index:251738112;mso-width-relative:margin;mso-height-relative:margin" coordsize="33138,32118" o:gfxdata="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">
                 <v:group id="Group 212" o:spid="_x0000_s1086" style="position:absolute;left:614;top:1023;width:32524;height:25908" coordorigin=",-208" coordsize="19342,15858" o:gfxdata="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">
                   <v:shape id="_x0000_s1087" type="#_x0000_t202" style="position:absolute;left:4391;top:652;width:3340;height:2750;visibility:visible;mso-wrap-style:square;v-text-anchor:top" o:gfxdata="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" filled="f" stroked="f">
                     <v:textbox>
@@ -4365,6 +4380,539 @@
         <mc:AlternateContent>
           <mc:Choice Requires="wps">
             <w:drawing>
+              <wp:anchor distT="0" distB="0" distL="114300" distR="114300" simplePos="0" relativeHeight="251779071" behindDoc="0" locked="0" layoutInCell="1" allowOverlap="1" wp14:anchorId="7754A681" wp14:editId="764F1CD6">
+                <wp:simplePos x="0" y="0"/>
+                <wp:positionH relativeFrom="column">
+                  <wp:posOffset>1783582</wp:posOffset>
+                </wp:positionH>
+                <wp:positionV relativeFrom="paragraph">
+                  <wp:posOffset>4350936</wp:posOffset>
+                </wp:positionV>
+                <wp:extent cx="195943" cy="290195"/>
+                <wp:effectExtent l="0" t="0" r="0" b="0"/>
+                <wp:wrapNone/>
+                <wp:docPr id="15" name="Rectangle 15"/>
+                <wp:cNvGraphicFramePr/>
+                <a:graphic xmlns:a="http://schemas.openxmlformats.org/drawingml/2006/main">
+                  <a:graphicData uri="http://schemas.microsoft.com/office/word/2010/wordprocessingShape">
+                    <wps:wsp>
+                      <wps:cNvSpPr/>
+                      <wps:spPr>
+                        <a:xfrm>
+                          <a:off x="0" y="0"/>
+                          <a:ext cx="195943" cy="290195"/>
+                        </a:xfrm>
+                        <a:prstGeom prst="rect">
+                          <a:avLst/>
+                        </a:prstGeom>
+                        <a:solidFill>
+                          <a:schemeClr val="accent2">
+                            <a:lumMod val="75000"/>
+                          </a:schemeClr>
+                        </a:solidFill>
+                        <a:ln>
+                          <a:noFill/>
+                        </a:ln>
+                      </wps:spPr>
+                      <wps:style>
+                        <a:lnRef idx="2">
+                          <a:schemeClr val="accent1">
+                            <a:shade val="50000"/>
+                          </a:schemeClr>
+                        </a:lnRef>
+                        <a:fillRef idx="1">
+                          <a:schemeClr val="accent1"/>
+                        </a:fillRef>
+                        <a:effectRef idx="0">
+                          <a:schemeClr val="accent1"/>
+                        </a:effectRef>
+                        <a:fontRef idx="minor">
+                          <a:schemeClr val="lt1"/>
+                        </a:fontRef>
+                      </wps:style>
+                      <wps:bodyPr rot="0" spcFirstLastPara="0" vertOverflow="overflow" horzOverflow="overflow" vert="horz" wrap="square" lIns="91440" tIns="45720" rIns="91440" bIns="45720" numCol="1" spcCol="0" rtlCol="0" fromWordArt="0" anchor="ctr" anchorCtr="0" forceAA="0" compatLnSpc="1">
+                        <a:prstTxWarp prst="textNoShape">
+                          <a:avLst/>
+                        </a:prstTxWarp>
+                        <a:noAutofit/>
+                      </wps:bodyPr>
+                    </wps:wsp>
+                  </a:graphicData>
+                </a:graphic>
+                <wp14:sizeRelH relativeFrom="margin">
+                  <wp14:pctWidth>0</wp14:pctWidth>
+                </wp14:sizeRelH>
+                <wp14:sizeRelV relativeFrom="margin">
+                  <wp14:pctHeight>0</wp14:pctHeight>
+                </wp14:sizeRelV>
+              </wp:anchor>
+            </w:drawing>
+          </mc:Choice>
+          <mc:Fallback>
+            <w:pict>
+              <v:rect w14:anchorId="6E930B71" id="Rectangle 15" o:spid="_x0000_s1026" style="position:absolute;margin-left:140.45pt;margin-top:342.6pt;width:15.45pt;height:22.85pt;z-index:251779071;visibility:visible;mso-wrap-style:square;mso-width-percent:0;mso-height-percent:0;mso-wrap-distance-left:9pt;mso-wrap-distance-top:0;mso-wrap-distance-right:9pt;mso-wrap-distance-bottom:0;mso-position-horizontal:absolute;mso-position-horizontal-relative:text;mso-position-vertical:absolute;mso-position-vertical-relative:text;mso-width-percent:0;mso-height-percent:0;mso-width-relative:margin;mso-height-relative:margin;v-text-anchor:middle" o:gfxdata="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" fillcolor="#c45911 [2405]" stroked="f" strokeweight="1pt"/>
+            </w:pict>
+          </mc:Fallback>
+        </mc:AlternateContent>
+      </w:r>
+      <w:r>
+        <w:rPr>
+          <w:noProof/>
+        </w:rPr>
+        <mc:AlternateContent>
+          <mc:Choice Requires="wps">
+            <w:drawing>
+              <wp:anchor distT="0" distB="0" distL="114300" distR="114300" simplePos="0" relativeHeight="251785215" behindDoc="0" locked="0" layoutInCell="1" allowOverlap="1" wp14:anchorId="3E722640" wp14:editId="545A2192">
+                <wp:simplePos x="0" y="0"/>
+                <wp:positionH relativeFrom="column">
+                  <wp:posOffset>735072</wp:posOffset>
+                </wp:positionH>
+                <wp:positionV relativeFrom="paragraph">
+                  <wp:posOffset>4652387</wp:posOffset>
+                </wp:positionV>
+                <wp:extent cx="560119" cy="100483"/>
+                <wp:effectExtent l="0" t="0" r="0" b="0"/>
+                <wp:wrapNone/>
+                <wp:docPr id="248" name="Rectangle 248"/>
+                <wp:cNvGraphicFramePr/>
+                <a:graphic xmlns:a="http://schemas.openxmlformats.org/drawingml/2006/main">
+                  <a:graphicData uri="http://schemas.microsoft.com/office/word/2010/wordprocessingShape">
+                    <wps:wsp>
+                      <wps:cNvSpPr/>
+                      <wps:spPr>
+                        <a:xfrm>
+                          <a:off x="0" y="0"/>
+                          <a:ext cx="560119" cy="100483"/>
+                        </a:xfrm>
+                        <a:prstGeom prst="rect">
+                          <a:avLst/>
+                        </a:prstGeom>
+                        <a:solidFill>
+                          <a:schemeClr val="accent6"/>
+                        </a:solidFill>
+                        <a:ln>
+                          <a:noFill/>
+                        </a:ln>
+                      </wps:spPr>
+                      <wps:style>
+                        <a:lnRef idx="2">
+                          <a:schemeClr val="accent1">
+                            <a:shade val="50000"/>
+                          </a:schemeClr>
+                        </a:lnRef>
+                        <a:fillRef idx="1">
+                          <a:schemeClr val="accent1"/>
+                        </a:fillRef>
+                        <a:effectRef idx="0">
+                          <a:schemeClr val="accent1"/>
+                        </a:effectRef>
+                        <a:fontRef idx="minor">
+                          <a:schemeClr val="lt1"/>
+                        </a:fontRef>
+                      </wps:style>
+                      <wps:bodyPr rot="0" spcFirstLastPara="0" vertOverflow="overflow" horzOverflow="overflow" vert="horz" wrap="square" lIns="91440" tIns="45720" rIns="91440" bIns="45720" numCol="1" spcCol="0" rtlCol="0" fromWordArt="0" anchor="ctr" anchorCtr="0" forceAA="0" compatLnSpc="1">
+                        <a:prstTxWarp prst="textNoShape">
+                          <a:avLst/>
+                        </a:prstTxWarp>
+                        <a:noAutofit/>
+                      </wps:bodyPr>
+                    </wps:wsp>
+                  </a:graphicData>
+                </a:graphic>
+                <wp14:sizeRelH relativeFrom="margin">
+                  <wp14:pctWidth>0</wp14:pctWidth>
+                </wp14:sizeRelH>
+                <wp14:sizeRelV relativeFrom="margin">
+                  <wp14:pctHeight>0</wp14:pctHeight>
+                </wp14:sizeRelV>
+              </wp:anchor>
+            </w:drawing>
+          </mc:Choice>
+          <mc:Fallback>
+            <w:pict>
+              <v:rect w14:anchorId="57E84AD5" id="Rectangle 248" o:spid="_x0000_s1026" style="position:absolute;margin-left:57.9pt;margin-top:366.35pt;width:44.1pt;height:7.9pt;z-index:251785215;visibility:visible;mso-wrap-style:square;mso-width-percent:0;mso-height-percent:0;mso-wrap-distance-left:9pt;mso-wrap-distance-top:0;mso-wrap-distance-right:9pt;mso-wrap-distance-bottom:0;mso-position-horizontal:absolute;mso-position-horizontal-relative:text;mso-position-vertical:absolute;mso-position-vertical-relative:text;mso-width-percent:0;mso-height-percent:0;mso-width-relative:margin;mso-height-relative:margin;v-text-anchor:middle" o:gfxdata="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" fillcolor="#70ad47 [3209]" stroked="f" strokeweight="1pt"/>
+            </w:pict>
+          </mc:Fallback>
+        </mc:AlternateContent>
+      </w:r>
+      <w:r>
+        <w:rPr>
+          <w:noProof/>
+        </w:rPr>
+        <mc:AlternateContent>
+          <mc:Choice Requires="wps">
+            <w:drawing>
+              <wp:anchor distT="0" distB="0" distL="114300" distR="114300" simplePos="0" relativeHeight="251783167" behindDoc="0" locked="0" layoutInCell="1" allowOverlap="1" wp14:anchorId="64EDEC29" wp14:editId="5868A3EB">
+                <wp:simplePos x="0" y="0"/>
+                <wp:positionH relativeFrom="column">
+                  <wp:posOffset>1366576</wp:posOffset>
+                </wp:positionH>
+                <wp:positionV relativeFrom="paragraph">
+                  <wp:posOffset>4551903</wp:posOffset>
+                </wp:positionV>
+                <wp:extent cx="344805" cy="92934"/>
+                <wp:effectExtent l="0" t="0" r="0" b="2540"/>
+                <wp:wrapNone/>
+                <wp:docPr id="247" name="Rectangle 247"/>
+                <wp:cNvGraphicFramePr/>
+                <a:graphic xmlns:a="http://schemas.openxmlformats.org/drawingml/2006/main">
+                  <a:graphicData uri="http://schemas.microsoft.com/office/word/2010/wordprocessingShape">
+                    <wps:wsp>
+                      <wps:cNvSpPr/>
+                      <wps:spPr>
+                        <a:xfrm>
+                          <a:off x="0" y="0"/>
+                          <a:ext cx="344805" cy="92934"/>
+                        </a:xfrm>
+                        <a:prstGeom prst="rect">
+                          <a:avLst/>
+                        </a:prstGeom>
+                        <a:solidFill>
+                          <a:schemeClr val="accent2">
+                            <a:lumMod val="75000"/>
+                          </a:schemeClr>
+                        </a:solidFill>
+                        <a:ln>
+                          <a:noFill/>
+                        </a:ln>
+                      </wps:spPr>
+                      <wps:style>
+                        <a:lnRef idx="2">
+                          <a:schemeClr val="accent1">
+                            <a:shade val="50000"/>
+                          </a:schemeClr>
+                        </a:lnRef>
+                        <a:fillRef idx="1">
+                          <a:schemeClr val="accent1"/>
+                        </a:fillRef>
+                        <a:effectRef idx="0">
+                          <a:schemeClr val="accent1"/>
+                        </a:effectRef>
+                        <a:fontRef idx="minor">
+                          <a:schemeClr val="lt1"/>
+                        </a:fontRef>
+                      </wps:style>
+                      <wps:bodyPr rot="0" spcFirstLastPara="0" vertOverflow="overflow" horzOverflow="overflow" vert="horz" wrap="square" lIns="91440" tIns="45720" rIns="91440" bIns="45720" numCol="1" spcCol="0" rtlCol="0" fromWordArt="0" anchor="ctr" anchorCtr="0" forceAA="0" compatLnSpc="1">
+                        <a:prstTxWarp prst="textNoShape">
+                          <a:avLst/>
+                        </a:prstTxWarp>
+                        <a:noAutofit/>
+                      </wps:bodyPr>
+                    </wps:wsp>
+                  </a:graphicData>
+                </a:graphic>
+                <wp14:sizeRelH relativeFrom="margin">
+                  <wp14:pctWidth>0</wp14:pctWidth>
+                </wp14:sizeRelH>
+                <wp14:sizeRelV relativeFrom="margin">
+                  <wp14:pctHeight>0</wp14:pctHeight>
+                </wp14:sizeRelV>
+              </wp:anchor>
+            </w:drawing>
+          </mc:Choice>
+          <mc:Fallback>
+            <w:pict>
+              <v:rect w14:anchorId="71BE7AFF" id="Rectangle 247" o:spid="_x0000_s1026" style="position:absolute;margin-left:107.6pt;margin-top:358.4pt;width:27.15pt;height:7.3pt;z-index:251783167;visibility:visible;mso-wrap-style:square;mso-width-percent:0;mso-height-percent:0;mso-wrap-distance-left:9pt;mso-wrap-distance-top:0;mso-wrap-distance-right:9pt;mso-wrap-distance-bottom:0;mso-position-horizontal:absolute;mso-position-horizontal-relative:text;mso-position-vertical:absolute;mso-position-vertical-relative:text;mso-width-percent:0;mso-height-percent:0;mso-width-relative:margin;mso-height-relative:margin;v-text-anchor:middle" o:gfxdata="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" fillcolor="#c45911 [2405]" stroked="f" strokeweight="1pt"/>
+            </w:pict>
+          </mc:Fallback>
+        </mc:AlternateContent>
+      </w:r>
+      <w:r>
+        <w:rPr>
+          <w:noProof/>
+        </w:rPr>
+        <mc:AlternateContent>
+          <mc:Choice Requires="wps">
+            <w:drawing>
+              <wp:anchor distT="0" distB="0" distL="114300" distR="114300" simplePos="0" relativeHeight="251781119" behindDoc="0" locked="0" layoutInCell="1" allowOverlap="1" wp14:anchorId="6B279770" wp14:editId="77846421">
+                <wp:simplePos x="0" y="0"/>
+                <wp:positionH relativeFrom="column">
+                  <wp:posOffset>79692</wp:posOffset>
+                </wp:positionH>
+                <wp:positionV relativeFrom="paragraph">
+                  <wp:posOffset>4523105</wp:posOffset>
+                </wp:positionV>
+                <wp:extent cx="655092" cy="429905"/>
+                <wp:effectExtent l="0" t="0" r="0" b="0"/>
+                <wp:wrapNone/>
+                <wp:docPr id="30" name="Text Box 2"/>
+                <wp:cNvGraphicFramePr>
+                  <a:graphicFrameLocks xmlns:a="http://schemas.openxmlformats.org/drawingml/2006/main"/>
+                </wp:cNvGraphicFramePr>
+                <a:graphic xmlns:a="http://schemas.openxmlformats.org/drawingml/2006/main">
+                  <a:graphicData uri="http://schemas.microsoft.com/office/word/2010/wordprocessingShape">
+                    <wps:wsp>
+                      <wps:cNvSpPr txBox="1">
+                        <a:spLocks noChangeArrowheads="1"/>
+                      </wps:cNvSpPr>
+                      <wps:spPr bwMode="auto">
+                        <a:xfrm>
+                          <a:off x="0" y="0"/>
+                          <a:ext cx="655092" cy="429905"/>
+                        </a:xfrm>
+                        <a:prstGeom prst="rect">
+                          <a:avLst/>
+                        </a:prstGeom>
+                        <a:noFill/>
+                        <a:ln w="9525">
+                          <a:noFill/>
+                          <a:miter lim="800000"/>
+                          <a:headEnd/>
+                          <a:tailEnd/>
+                        </a:ln>
+                      </wps:spPr>
+                      <wps:txbx>
+                        <w:txbxContent>
+                          <w:p>
+                            <w:pPr>
+                              <w:pStyle w:val="Subtitle"/>
+                              <w:jc w:val="center"/>
+                              <w:rPr>
+                                <w:sz w:val="48"/>
+                                <w:szCs w:val="48"/>
+                              </w:rPr>
+                            </w:pPr>
+                            <w:r>
+                              <w:rPr>
+                                <w:sz w:val="48"/>
+                                <w:szCs w:val="48"/>
+                              </w:rPr>
+                              <w:t>-1</w:t>
+                            </w:r>
+                          </w:p>
+                        </w:txbxContent>
+                      </wps:txbx>
+                      <wps:bodyPr rot="0" vert="horz" wrap="square" lIns="91440" tIns="45720" rIns="91440" bIns="45720" anchor="t" anchorCtr="0">
+                        <a:noAutofit/>
+                      </wps:bodyPr>
+                    </wps:wsp>
+                  </a:graphicData>
+                </a:graphic>
+                <wp14:sizeRelH relativeFrom="margin">
+                  <wp14:pctWidth>0</wp14:pctWidth>
+                </wp14:sizeRelH>
+                <wp14:sizeRelV relativeFrom="margin">
+                  <wp14:pctHeight>0</wp14:pctHeight>
+                </wp14:sizeRelV>
+              </wp:anchor>
+            </w:drawing>
+          </mc:Choice>
+          <mc:Fallback>
+            <w:pict>
+              <v:shape w14:anchorId="6B279770" id="_x0000_s1100" type="#_x0000_t202" style="position:absolute;margin-left:6.25pt;margin-top:356.15pt;width:51.6pt;height:33.85pt;z-index:251781119;visibility:visible;mso-wrap-style:square;mso-width-percent:0;mso-height-percent:0;mso-wrap-distance-left:9pt;mso-wrap-distance-top:0;mso-wrap-distance-right:9pt;mso-wrap-distance-bottom:0;mso-position-horizontal:absolute;mso-position-horizontal-relative:text;mso-position-vertical:absolute;mso-position-vertical-relative:text;mso-width-percent:0;mso-height-percent:0;mso-width-relative:margin;mso-height-relative:margin;v-text-anchor:top" o:gfxdata="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" filled="f" stroked="f">
+                <v:textbox>
+                  <w:txbxContent>
+                    <w:p>
+                      <w:pPr>
+                        <w:pStyle w:val="Subtitle"/>
+                        <w:jc w:val="center"/>
+                        <w:rPr>
+                          <w:sz w:val="48"/>
+                          <w:szCs w:val="48"/>
+                        </w:rPr>
+                      </w:pPr>
+                      <w:r>
+                        <w:rPr>
+                          <w:sz w:val="48"/>
+                          <w:szCs w:val="48"/>
+                        </w:rPr>
+                        <w:t>-1</w:t>
+                      </w:r>
+                    </w:p>
+                  </w:txbxContent>
+                </v:textbox>
+              </v:shape>
+            </w:pict>
+          </mc:Fallback>
+        </mc:AlternateContent>
+      </w:r>
+      <w:r>
+        <w:rPr>
+          <w:noProof/>
+        </w:rPr>
+        <mc:AlternateContent>
+          <mc:Choice Requires="wps">
+            <w:drawing>
+              <wp:anchor distT="0" distB="0" distL="114300" distR="114300" simplePos="0" relativeHeight="251787263" behindDoc="0" locked="0" layoutInCell="1" allowOverlap="1" wp14:anchorId="139A9ED0" wp14:editId="7B9D010B">
+                <wp:simplePos x="0" y="0"/>
+                <wp:positionH relativeFrom="column">
+                  <wp:posOffset>2228850</wp:posOffset>
+                </wp:positionH>
+                <wp:positionV relativeFrom="paragraph">
+                  <wp:posOffset>4136708</wp:posOffset>
+                </wp:positionV>
+                <wp:extent cx="655092" cy="429905"/>
+                <wp:effectExtent l="0" t="0" r="0" b="0"/>
+                <wp:wrapNone/>
+                <wp:docPr id="252" name="Text Box 2"/>
+                <wp:cNvGraphicFramePr>
+                  <a:graphicFrameLocks xmlns:a="http://schemas.openxmlformats.org/drawingml/2006/main"/>
+                </wp:cNvGraphicFramePr>
+                <a:graphic xmlns:a="http://schemas.openxmlformats.org/drawingml/2006/main">
+                  <a:graphicData uri="http://schemas.microsoft.com/office/word/2010/wordprocessingShape">
+                    <wps:wsp>
+                      <wps:cNvSpPr txBox="1">
+                        <a:spLocks noChangeArrowheads="1"/>
+                      </wps:cNvSpPr>
+                      <wps:spPr bwMode="auto">
+                        <a:xfrm>
+                          <a:off x="0" y="0"/>
+                          <a:ext cx="655092" cy="429905"/>
+                        </a:xfrm>
+                        <a:prstGeom prst="rect">
+                          <a:avLst/>
+                        </a:prstGeom>
+                        <a:noFill/>
+                        <a:ln w="9525">
+                          <a:noFill/>
+                          <a:miter lim="800000"/>
+                          <a:headEnd/>
+                          <a:tailEnd/>
+                        </a:ln>
+                      </wps:spPr>
+                      <wps:txbx>
+                        <w:txbxContent>
+                          <w:p>
+                            <w:pPr>
+                              <w:pStyle w:val="Subtitle"/>
+                              <w:jc w:val="center"/>
+                              <w:rPr>
+                                <w:sz w:val="36"/>
+                                <w:szCs w:val="36"/>
+                              </w:rPr>
+                            </w:pPr>
+                            <w:r>
+                              <w:rPr>
+                                <w:sz w:val="36"/>
+                                <w:szCs w:val="36"/>
+                              </w:rPr>
+                              <w:t>+3</w:t>
+                            </w:r>
+                          </w:p>
+                        </w:txbxContent>
+                      </wps:txbx>
+                      <wps:bodyPr rot="0" vert="horz" wrap="square" lIns="91440" tIns="45720" rIns="91440" bIns="45720" anchor="t" anchorCtr="0">
+                        <a:noAutofit/>
+                      </wps:bodyPr>
+                    </wps:wsp>
+                  </a:graphicData>
+                </a:graphic>
+                <wp14:sizeRelH relativeFrom="margin">
+                  <wp14:pctWidth>0</wp14:pctWidth>
+                </wp14:sizeRelH>
+                <wp14:sizeRelV relativeFrom="margin">
+                  <wp14:pctHeight>0</wp14:pctHeight>
+                </wp14:sizeRelV>
+              </wp:anchor>
+            </w:drawing>
+          </mc:Choice>
+          <mc:Fallback>
+            <w:pict>
+              <v:shape w14:anchorId="139A9ED0" id="_x0000_s1101" type="#_x0000_t202" style="position:absolute;margin-left:175.5pt;margin-top:325.75pt;width:51.6pt;height:33.85pt;z-index:251787263;visibility:visible;mso-wrap-style:square;mso-width-percent:0;mso-height-percent:0;mso-wrap-distance-left:9pt;mso-wrap-distance-top:0;mso-wrap-distance-right:9pt;mso-wrap-distance-bottom:0;mso-position-horizontal:absolute;mso-position-horizontal-relative:text;mso-position-vertical:absolute;mso-position-vertical-relative:text;mso-width-percent:0;mso-height-percent:0;mso-width-relative:margin;mso-height-relative:margin;v-text-anchor:top" o:gfxdata="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" filled="f" stroked="f">
+                <v:textbox>
+                  <w:txbxContent>
+                    <w:p>
+                      <w:pPr>
+                        <w:pStyle w:val="Subtitle"/>
+                        <w:jc w:val="center"/>
+                        <w:rPr>
+                          <w:sz w:val="36"/>
+                          <w:szCs w:val="36"/>
+                        </w:rPr>
+                      </w:pPr>
+                      <w:r>
+                        <w:rPr>
+                          <w:sz w:val="36"/>
+                          <w:szCs w:val="36"/>
+                        </w:rPr>
+                        <w:t>+3</w:t>
+                      </w:r>
+                    </w:p>
+                  </w:txbxContent>
+                </v:textbox>
+              </v:shape>
+            </w:pict>
+          </mc:Fallback>
+        </mc:AlternateContent>
+      </w:r>
+      <w:r>
+        <w:rPr>
+          <w:noProof/>
+        </w:rPr>
+        <mc:AlternateContent>
+          <mc:Choice Requires="wps">
+            <w:drawing>
+              <wp:anchor distT="0" distB="0" distL="114300" distR="114300" simplePos="0" relativeHeight="251778047" behindDoc="0" locked="0" layoutInCell="1" allowOverlap="1" wp14:anchorId="2875183B" wp14:editId="35F31420">
+                <wp:simplePos x="0" y="0"/>
+                <wp:positionH relativeFrom="column">
+                  <wp:posOffset>598170</wp:posOffset>
+                </wp:positionH>
+                <wp:positionV relativeFrom="paragraph">
+                  <wp:posOffset>4648200</wp:posOffset>
+                </wp:positionV>
+                <wp:extent cx="1773555" cy="0"/>
+                <wp:effectExtent l="0" t="0" r="0" b="0"/>
+                <wp:wrapNone/>
+                <wp:docPr id="12" name="Straight Connector 12"/>
+                <wp:cNvGraphicFramePr/>
+                <a:graphic xmlns:a="http://schemas.openxmlformats.org/drawingml/2006/main">
+                  <a:graphicData uri="http://schemas.microsoft.com/office/word/2010/wordprocessingShape">
+                    <wps:wsp>
+                      <wps:cNvCnPr/>
+                      <wps:spPr>
+                        <a:xfrm>
+                          <a:off x="0" y="0"/>
+                          <a:ext cx="1773555" cy="0"/>
+                        </a:xfrm>
+                        <a:prstGeom prst="line">
+                          <a:avLst/>
+                        </a:prstGeom>
+                        <a:ln>
+                          <a:solidFill>
+                            <a:schemeClr val="bg1"/>
+                          </a:solidFill>
+                        </a:ln>
+                      </wps:spPr>
+                      <wps:style>
+                        <a:lnRef idx="1">
+                          <a:schemeClr val="accent1"/>
+                        </a:lnRef>
+                        <a:fillRef idx="0">
+                          <a:schemeClr val="accent1"/>
+                        </a:fillRef>
+                        <a:effectRef idx="0">
+                          <a:schemeClr val="accent1"/>
+                        </a:effectRef>
+                        <a:fontRef idx="minor">
+                          <a:schemeClr val="tx1"/>
+                        </a:fontRef>
+                      </wps:style>
+                      <wps:bodyPr/>
+                    </wps:wsp>
+                  </a:graphicData>
+                </a:graphic>
+                <wp14:sizeRelH relativeFrom="margin">
+                  <wp14:pctWidth>0</wp14:pctWidth>
+                </wp14:sizeRelH>
+              </wp:anchor>
+            </w:drawing>
+          </mc:Choice>
+          <mc:Fallback>
+            <w:pict>
+              <v:line w14:anchorId="15D9BCFA" id="Straight Connector 12" o:spid="_x0000_s1026" style="position:absolute;z-index:251778047;visibility:visible;mso-wrap-style:square;mso-width-percent:0;mso-wrap-distance-left:9pt;mso-wrap-distance-top:0;mso-wrap-distance-right:9pt;mso-wrap-distance-bottom:0;mso-position-horizontal:absolute;mso-position-horizontal-relative:text;mso-position-vertical:absolute;mso-position-vertical-relative:text;mso-width-percent:0;mso-width-relative:margin" from="47.1pt,366pt" to="186.75pt,366pt" o:gfxdata="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" strokecolor="white [3212]" strokeweight=".5pt">
+                <v:stroke joinstyle="miter"/>
+              </v:line>
+            </w:pict>
+          </mc:Fallback>
+        </mc:AlternateContent>
+      </w:r>
+      <w:r>
+        <w:rPr>
+          <w:noProof/>
+        </w:rPr>
+        <mc:AlternateContent>
+          <mc:Choice Requires="wps">
+            <w:drawing>
               <wp:anchor distT="45720" distB="45720" distL="114300" distR="114300" simplePos="0" relativeHeight="251664384" behindDoc="0" locked="0" layoutInCell="1" allowOverlap="1" wp14:anchorId="2A0AAF3E" wp14:editId="0A1961AE">
                 <wp:simplePos x="0" y="0"/>
                 <wp:positionH relativeFrom="column">
@@ -4437,7 +4985,7 @@
           </mc:Choice>
           <mc:Fallback>
             <w:pict>
-              <v:shape w14:anchorId="2A0AAF3E" id="_x0000_s1100" type="#_x0000_t202" style="position:absolute;margin-left:51.85pt;margin-top:142.3pt;width:38pt;height:21.65pt;z-index:251664384;visibility:visible;mso-wrap-style:square;mso-width-percent:0;mso-height-percent:0;mso-wrap-distance-left:9pt;mso-wrap-distance-top:3.6pt;mso-wrap-distance-right:9pt;mso-wrap-distance-bottom:3.6pt;mso-position-horizontal:absolute;mso-position-horizontal-relative:text;mso-position-vertical:absolute;mso-position-vertical-relative:text;mso-width-percent:0;mso-height-percent:0;mso-width-relative:margin;mso-height-relative:margin;v-text-anchor:top" o:gfxdata="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" filled="f" stroked="f">
+              <v:shape w14:anchorId="2A0AAF3E" id="_x0000_s1102" type="#_x0000_t202" style="position:absolute;margin-left:51.85pt;margin-top:142.3pt;width:38pt;height:21.65pt;z-index:251664384;visibility:visible;mso-wrap-style:square;mso-width-percent:0;mso-height-percent:0;mso-wrap-distance-left:9pt;mso-wrap-distance-top:3.6pt;mso-wrap-distance-right:9pt;mso-wrap-distance-bottom:3.6pt;mso-position-horizontal:absolute;mso-position-horizontal-relative:text;mso-position-vertical:absolute;mso-position-vertical-relative:text;mso-width-percent:0;mso-height-percent:0;mso-width-relative:margin;mso-height-relative:margin;v-text-anchor:top" o:gfxdata="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" filled="f" stroked="f">
                 <v:textbox>
                   <w:txbxContent>
                     <w:p>
@@ -4626,7 +5174,7 @@
           </mc:Choice>
           <mc:Fallback>
             <w:pict>
-              <v:shape w14:anchorId="3FAA23B2" id="_x0000_s1101" type="#_x0000_t202" style="position:absolute;margin-left:328.9pt;margin-top:-48.2pt;width:193.6pt;height:48.25pt;z-index:251777023;visibility:visible;mso-wrap-style:square;mso-width-percent:0;mso-height-percent:0;mso-wrap-distance-left:9pt;mso-wrap-distance-top:0;mso-wrap-distance-right:9pt;mso-wrap-distance-bottom:0;mso-position-horizontal:absolute;mso-position-horizontal-relative:margin;mso-position-vertical:absolute;mso-position-vertical-relative:text;mso-width-percent:0;mso-height-percent:0;mso-width-relative:margin;mso-height-relative:margin;v-text-anchor:top" o:gfxdata="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" filled="f" stroked="f">
+              <v:shape w14:anchorId="3FAA23B2" id="_x0000_s1103" type="#_x0000_t202" style="position:absolute;margin-left:328.9pt;margin-top:-48.2pt;width:193.6pt;height:48.25pt;z-index:251777023;visibility:visible;mso-wrap-style:square;mso-width-percent:0;mso-height-percent:0;mso-wrap-distance-left:9pt;mso-wrap-distance-top:0;mso-wrap-distance-right:9pt;mso-wrap-distance-bottom:0;mso-position-horizontal:absolute;mso-position-horizontal-relative:margin;mso-position-vertical:absolute;mso-position-vertical-relative:text;mso-width-percent:0;mso-height-percent:0;mso-width-relative:margin;mso-height-relative:margin;v-text-anchor:top" o:gfxdata="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" filled="f" stroked="f">
                 <v:textbox>
                   <w:txbxContent>
                     <w:p>
@@ -4660,6 +5208,9 @@
         </mc:AlternateContent>
       </w:r>
       <w:r>
+        <w:rPr>
+          <w:noProof/>
+        </w:rPr>
         <mc:AlternateContent>
           <mc:Choice Requires="wps">
             <w:drawing>
@@ -4736,6 +5287,9 @@
         </mc:AlternateContent>
       </w:r>
       <w:r>
+        <w:rPr>
+          <w:noProof/>
+        </w:rPr>
         <mc:AlternateContent>
           <mc:Choice Requires="wps">
             <w:drawing>
@@ -4812,6 +5366,9 @@
         </mc:AlternateContent>
       </w:r>
       <w:r>
+        <w:rPr>
+          <w:noProof/>
+        </w:rPr>
         <mc:AlternateContent>
           <mc:Choice Requires="wpg">
             <w:drawing>
@@ -5079,8 +5636,8 @@
           </mc:Choice>
           <mc:Fallback>
             <w:pict>
-              <v:group w14:anchorId="2F20C5EE" id="Group 271" o:spid="_x0000_s1102" style="position:absolute;margin-left:533.9pt;margin-top:78.8pt;width:314.85pt;height:21.6pt;z-index:251774975;mso-width-relative:margin" coordorigin="7159" coordsize="39985,2748" o:gfxdata="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">
-                <v:shape id="_x0000_s1103" type="#_x0000_t202" style="position:absolute;left:7159;width:4272;height:2748;visibility:visible;mso-wrap-style:square;v-text-anchor:top" o:gfxdata="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" filled="f" stroked="f">
+              <v:group w14:anchorId="2F20C5EE" id="Group 271" o:spid="_x0000_s1104" style="position:absolute;margin-left:533.9pt;margin-top:78.8pt;width:314.85pt;height:21.6pt;z-index:251774975;mso-width-relative:margin" coordorigin="7159" coordsize="39985,2748" o:gfxdata="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">
+                <v:shape id="_x0000_s1105" type="#_x0000_t202" style="position:absolute;left:7159;width:4272;height:2748;visibility:visible;mso-wrap-style:square;v-text-anchor:top" o:gfxdata="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" filled="f" stroked="f">
                   <v:textbox>
                     <w:txbxContent>
                       <w:p>
@@ -5095,7 +5652,7 @@
                     </w:txbxContent>
                   </v:textbox>
                 </v:shape>
-                <v:shape id="_x0000_s1104" type="#_x0000_t202" style="position:absolute;left:42873;width:4272;height:2748;visibility:visible;mso-wrap-style:square;v-text-anchor:top" o:gfxdata="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" filled="f" stroked="f">
+                <v:shape id="_x0000_s1106" type="#_x0000_t202" style="position:absolute;left:42873;width:4272;height:2748;visibility:visible;mso-wrap-style:square;v-text-anchor:top" o:gfxdata="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" filled="f" stroked="f">
                   <v:textbox>
                     <w:txbxContent>
                       <w:p>
@@ -5110,7 +5667,7 @@
                     </w:txbxContent>
                   </v:textbox>
                 </v:shape>
-                <v:shape id="_x0000_s1105" type="#_x0000_t202" style="position:absolute;left:14319;width:4272;height:2748;visibility:visible;mso-wrap-style:square;v-text-anchor:top" o:gfxdata="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" filled="f" stroked="f">
+                <v:shape id="_x0000_s1107" type="#_x0000_t202" style="position:absolute;left:14319;width:4272;height:2748;visibility:visible;mso-wrap-style:square;v-text-anchor:top" o:gfxdata="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" filled="f" stroked="f">
                   <v:textbox>
                     <w:txbxContent>
                       <w:p>
@@ -5125,7 +5682,7 @@
                     </w:txbxContent>
                   </v:textbox>
                 </v:shape>
-                <v:shape id="_x0000_s1106" type="#_x0000_t202" style="position:absolute;left:21479;width:4272;height:2748;visibility:visible;mso-wrap-style:square;v-text-anchor:top" o:gfxdata="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" filled="f" stroked="f">
+                <v:shape id="_x0000_s1108" type="#_x0000_t202" style="position:absolute;left:21479;width:4272;height:2748;visibility:visible;mso-wrap-style:square;v-text-anchor:top" o:gfxdata="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" filled="f" stroked="f">
                   <v:textbox>
                     <w:txbxContent>
                       <w:p>
@@ -5140,7 +5697,7 @@
                     </w:txbxContent>
                   </v:textbox>
                 </v:shape>
-                <v:shape id="_x0000_s1107" type="#_x0000_t202" style="position:absolute;left:28553;width:4272;height:2748;visibility:visible;mso-wrap-style:square;v-text-anchor:top" o:gfxdata="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" filled="f" stroked="f">
+                <v:shape id="_x0000_s1109" type="#_x0000_t202" style="position:absolute;left:28553;width:4272;height:2748;visibility:visible;mso-wrap-style:square;v-text-anchor:top" o:gfxdata="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" filled="f" stroked="f">
                   <v:textbox>
                     <w:txbxContent>
                       <w:p>
@@ -5155,7 +5712,7 @@
                     </w:txbxContent>
                   </v:textbox>
                 </v:shape>
-                <v:shape id="_x0000_s1108" type="#_x0000_t202" style="position:absolute;left:35713;width:4272;height:2748;visibility:visible;mso-wrap-style:square;v-text-anchor:top" o:gfxdata="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" filled="f" stroked="f">
+                <v:shape id="_x0000_s1110" type="#_x0000_t202" style="position:absolute;left:35713;width:4272;height:2748;visibility:visible;mso-wrap-style:square;v-text-anchor:top" o:gfxdata="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" filled="f" stroked="f">
                   <v:textbox>
                     <w:txbxContent>
                       <w:p>
@@ -6438,7 +6995,7 @@
           </mc:Choice>
           <mc:Fallback>
             <w:pict>
-              <v:shape w14:anchorId="1139EEAB" id="_x0000_s1109" type="#_x0000_t202" style="position:absolute;margin-left:318.1pt;margin-top:146.7pt;width:147.65pt;height:110.6pt;z-index:251657216;visibility:visible;mso-wrap-style:square;mso-width-percent:0;mso-height-percent:200;mso-wrap-distance-left:9pt;mso-wrap-distance-top:3.6pt;mso-wrap-distance-right:9pt;mso-wrap-distance-bottom:3.6pt;mso-position-horizontal:absolute;mso-position-horizontal-relative:margin;mso-position-vertical:absolute;mso-position-vertical-relative:text;mso-width-percent:0;mso-height-percent:200;mso-width-relative:margin;mso-height-relative:margin;v-text-anchor:top" o:gfxdata="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" filled="f" strokecolor="white [3212]">
+              <v:shape w14:anchorId="1139EEAB" id="_x0000_s1111" type="#_x0000_t202" style="position:absolute;margin-left:318.1pt;margin-top:146.7pt;width:147.65pt;height:110.6pt;z-index:251657216;visibility:visible;mso-wrap-style:square;mso-width-percent:0;mso-height-percent:200;mso-wrap-distance-left:9pt;mso-wrap-distance-top:3.6pt;mso-wrap-distance-right:9pt;mso-wrap-distance-bottom:3.6pt;mso-position-horizontal:absolute;mso-position-horizontal-relative:margin;mso-position-vertical:absolute;mso-position-vertical-relative:text;mso-width-percent:0;mso-height-percent:200;mso-width-relative:margin;mso-height-relative:margin;v-text-anchor:top" o:gfxdata="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" filled="f" strokecolor="white [3212]">
                 <v:textbox style="mso-fit-shape-to-text:t">
                   <w:txbxContent>
                     <w:p>
@@ -6578,7 +7135,7 @@
           </mc:Choice>
           <mc:Fallback>
             <w:pict>
-              <v:shape w14:anchorId="24BA832F" id="_x0000_s1110" type="#_x0000_t202" style="position:absolute;margin-left:247.8pt;margin-top:139.35pt;width:52.15pt;height:21.65pt;z-index:251662336;visibility:visible;mso-wrap-style:square;mso-width-percent:0;mso-height-percent:0;mso-wrap-distance-left:9pt;mso-wrap-distance-top:3.6pt;mso-wrap-distance-right:9pt;mso-wrap-distance-bottom:3.6pt;mso-position-horizontal:absolute;mso-position-horizontal-relative:text;mso-position-vertical:absolute;mso-position-vertical-relative:text;mso-width-percent:0;mso-height-percent:0;mso-width-relative:margin;mso-height-relative:margin;v-text-anchor:top" o:gfxdata="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" filled="f" strokecolor="white [3212]">
+              <v:shape w14:anchorId="24BA832F" id="_x0000_s1112" type="#_x0000_t202" style="position:absolute;margin-left:247.8pt;margin-top:139.35pt;width:52.15pt;height:21.65pt;z-index:251662336;visibility:visible;mso-wrap-style:square;mso-width-percent:0;mso-height-percent:0;mso-wrap-distance-left:9pt;mso-wrap-distance-top:3.6pt;mso-wrap-distance-right:9pt;mso-wrap-distance-bottom:3.6pt;mso-position-horizontal:absolute;mso-position-horizontal-relative:text;mso-position-vertical:absolute;mso-position-vertical-relative:text;mso-width-percent:0;mso-height-percent:0;mso-width-relative:margin;mso-height-relative:margin;v-text-anchor:top" o:gfxdata="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" filled="f" strokecolor="white [3212]">
                 <v:textbox>
                   <w:txbxContent>
                     <w:p>
@@ -6680,7 +7237,7 @@
           </mc:Choice>
           <mc:Fallback>
             <w:pict>
-              <v:shape w14:anchorId="502722CB" id="_x0000_s1111" type="#_x0000_t202" style="position:absolute;margin-left:318pt;margin-top:10.15pt;width:39.65pt;height:21.65pt;z-index:251676672;visibility:visible;mso-wrap-style:square;mso-width-percent:0;mso-height-percent:0;mso-wrap-distance-left:9pt;mso-wrap-distance-top:3.6pt;mso-wrap-distance-right:9pt;mso-wrap-distance-bottom:3.6pt;mso-position-horizontal:absolute;mso-position-horizontal-relative:text;mso-position-vertical:absolute;mso-position-vertical-relative:text;mso-width-percent:0;mso-height-percent:0;mso-width-relative:margin;mso-height-relative:margin;v-text-anchor:top" o:gfxdata="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" filled="f" stroked="f">
+              <v:shape w14:anchorId="502722CB" id="_x0000_s1113" type="#_x0000_t202" style="position:absolute;margin-left:318pt;margin-top:10.15pt;width:39.65pt;height:21.65pt;z-index:251676672;visibility:visible;mso-wrap-style:square;mso-width-percent:0;mso-height-percent:0;mso-wrap-distance-left:9pt;mso-wrap-distance-top:3.6pt;mso-wrap-distance-right:9pt;mso-wrap-distance-bottom:3.6pt;mso-position-horizontal:absolute;mso-position-horizontal-relative:text;mso-position-vertical:absolute;mso-position-vertical-relative:text;mso-width-percent:0;mso-height-percent:0;mso-width-relative:margin;mso-height-relative:margin;v-text-anchor:top" o:gfxdata="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" filled="f" stroked="f">
                 <v:textbox>
                   <w:txbxContent>
                     <w:p>
@@ -6786,7 +7343,7 @@
           </mc:Choice>
           <mc:Fallback>
             <w:pict>
-              <v:shape w14:anchorId="38707E14" id="_x0000_s1112" type="#_x0000_t202" style="position:absolute;margin-left:394.55pt;margin-top:566.35pt;width:26.3pt;height:21.65pt;z-index:251707392;visibility:visible;mso-wrap-style:square;mso-width-percent:0;mso-height-percent:0;mso-wrap-distance-left:9pt;mso-wrap-distance-top:3.6pt;mso-wrap-distance-right:9pt;mso-wrap-distance-bottom:3.6pt;mso-position-horizontal:absolute;mso-position-horizontal-relative:text;mso-position-vertical:absolute;mso-position-vertical-relative:text;mso-width-percent:0;mso-height-percent:0;mso-width-relative:margin;mso-height-relative:margin;v-text-anchor:top" o:gfxdata="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" filled="f" stroked="f">
+              <v:shape w14:anchorId="38707E14" id="_x0000_s1114" type="#_x0000_t202" style="position:absolute;margin-left:394.55pt;margin-top:566.35pt;width:26.3pt;height:21.65pt;z-index:251707392;visibility:visible;mso-wrap-style:square;mso-width-percent:0;mso-height-percent:0;mso-wrap-distance-left:9pt;mso-wrap-distance-top:3.6pt;mso-wrap-distance-right:9pt;mso-wrap-distance-bottom:3.6pt;mso-position-horizontal:absolute;mso-position-horizontal-relative:text;mso-position-vertical:absolute;mso-position-vertical-relative:text;mso-width-percent:0;mso-height-percent:0;mso-width-relative:margin;mso-height-relative:margin;v-text-anchor:top" o:gfxdata="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" filled="f" stroked="f">
                 <v:textbox>
                   <w:txbxContent>
                     <w:p>
@@ -6896,7 +7453,7 @@
           </mc:Choice>
           <mc:Fallback>
             <w:pict>
-              <v:shape w14:anchorId="2A494A82" id="_x0000_s1113" type="#_x0000_t202" style="position:absolute;margin-left:385.35pt;margin-top:518.75pt;width:26.3pt;height:21.65pt;z-index:251703296;visibility:visible;mso-wrap-style:square;mso-width-percent:0;mso-height-percent:0;mso-wrap-distance-left:9pt;mso-wrap-distance-top:3.6pt;mso-wrap-distance-right:9pt;mso-wrap-distance-bottom:3.6pt;mso-position-horizontal:absolute;mso-position-horizontal-relative:text;mso-position-vertical:absolute;mso-position-vertical-relative:text;mso-width-percent:0;mso-height-percent:0;mso-width-relative:margin;mso-height-relative:margin;v-text-anchor:top" o:gfxdata="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" filled="f" stroked="f">
+              <v:shape w14:anchorId="2A494A82" id="_x0000_s1115" type="#_x0000_t202" style="position:absolute;margin-left:385.35pt;margin-top:518.75pt;width:26.3pt;height:21.65pt;z-index:251703296;visibility:visible;mso-wrap-style:square;mso-width-percent:0;mso-height-percent:0;mso-wrap-distance-left:9pt;mso-wrap-distance-top:3.6pt;mso-wrap-distance-right:9pt;mso-wrap-distance-bottom:3.6pt;mso-position-horizontal:absolute;mso-position-horizontal-relative:text;mso-position-vertical:absolute;mso-position-vertical-relative:text;mso-width-percent:0;mso-height-percent:0;mso-width-relative:margin;mso-height-relative:margin;v-text-anchor:top" o:gfxdata="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" filled="f" stroked="f">
                 <v:textbox>
                   <w:txbxContent>
                     <w:p>
@@ -7006,7 +7563,7 @@
           </mc:Choice>
           <mc:Fallback>
             <w:pict>
-              <v:shape w14:anchorId="4ED1E6F1" id="_x0000_s1114" type="#_x0000_t202" style="position:absolute;margin-left:270.4pt;margin-top:569.55pt;width:26.3pt;height:21.65pt;z-index:251699200;visibility:visible;mso-wrap-style:square;mso-width-percent:0;mso-height-percent:0;mso-wrap-distance-left:9pt;mso-wrap-distance-top:3.6pt;mso-wrap-distance-right:9pt;mso-wrap-distance-bottom:3.6pt;mso-position-horizontal:absolute;mso-position-horizontal-relative:text;mso-position-vertical:absolute;mso-position-vertical-relative:text;mso-width-percent:0;mso-height-percent:0;mso-width-relative:margin;mso-height-relative:margin;v-text-anchor:top" o:gfxdata="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" filled="f" stroked="f">
+              <v:shape w14:anchorId="4ED1E6F1" id="_x0000_s1116" type="#_x0000_t202" style="position:absolute;margin-left:270.4pt;margin-top:569.55pt;width:26.3pt;height:21.65pt;z-index:251699200;visibility:visible;mso-wrap-style:square;mso-width-percent:0;mso-height-percent:0;mso-wrap-distance-left:9pt;mso-wrap-distance-top:3.6pt;mso-wrap-distance-right:9pt;mso-wrap-distance-bottom:3.6pt;mso-position-horizontal:absolute;mso-position-horizontal-relative:text;mso-position-vertical:absolute;mso-position-vertical-relative:text;mso-width-percent:0;mso-height-percent:0;mso-width-relative:margin;mso-height-relative:margin;v-text-anchor:top" o:gfxdata="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" filled="f" stroked="f">
                 <v:textbox>
                   <w:txbxContent>
                     <w:p>
@@ -7116,7 +7673,7 @@
           </mc:Choice>
           <mc:Fallback>
             <w:pict>
-              <v:shape w14:anchorId="5F76FC5F" id="_x0000_s1115" type="#_x0000_t202" style="position:absolute;margin-left:282.9pt;margin-top:515.95pt;width:26.3pt;height:21.65pt;z-index:251695104;visibility:visible;mso-wrap-style:square;mso-width-percent:0;mso-height-percent:0;mso-wrap-distance-left:9pt;mso-wrap-distance-top:3.6pt;mso-wrap-distance-right:9pt;mso-wrap-distance-bottom:3.6pt;mso-position-horizontal:absolute;mso-position-horizontal-relative:text;mso-position-vertical:absolute;mso-position-vertical-relative:text;mso-width-percent:0;mso-height-percent:0;mso-width-relative:margin;mso-height-relative:margin;v-text-anchor:top" o:gfxdata="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" filled="f" stroked="f">
+              <v:shape w14:anchorId="5F76FC5F" id="_x0000_s1117" type="#_x0000_t202" style="position:absolute;margin-left:282.9pt;margin-top:515.95pt;width:26.3pt;height:21.65pt;z-index:251695104;visibility:visible;mso-wrap-style:square;mso-width-percent:0;mso-height-percent:0;mso-wrap-distance-left:9pt;mso-wrap-distance-top:3.6pt;mso-wrap-distance-right:9pt;mso-wrap-distance-bottom:3.6pt;mso-position-horizontal:absolute;mso-position-horizontal-relative:text;mso-position-vertical:absolute;mso-position-vertical-relative:text;mso-width-percent:0;mso-height-percent:0;mso-width-relative:margin;mso-height-relative:margin;v-text-anchor:top" o:gfxdata="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" filled="f" stroked="f">
                 <v:textbox>
                   <w:txbxContent>
                     <w:p>
@@ -7226,7 +7783,7 @@
           </mc:Choice>
           <mc:Fallback>
             <w:pict>
-              <v:shape w14:anchorId="0C48E11D" id="_x0000_s1116" type="#_x0000_t202" style="position:absolute;margin-left:335.95pt;margin-top:493.4pt;width:26.3pt;height:21.65pt;z-index:251691008;visibility:visible;mso-wrap-style:square;mso-width-percent:0;mso-height-percent:0;mso-wrap-distance-left:9pt;mso-wrap-distance-top:3.6pt;mso-wrap-distance-right:9pt;mso-wrap-distance-bottom:3.6pt;mso-position-horizontal:absolute;mso-position-horizontal-relative:text;mso-position-vertical:absolute;mso-position-vertical-relative:text;mso-width-percent:0;mso-height-percent:0;mso-width-relative:margin;mso-height-relative:margin;v-text-anchor:top" o:gfxdata="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" filled="f" stroked="f">
+              <v:shape w14:anchorId="0C48E11D" id="_x0000_s1118" type="#_x0000_t202" style="position:absolute;margin-left:335.95pt;margin-top:493.4pt;width:26.3pt;height:21.65pt;z-index:251691008;visibility:visible;mso-wrap-style:square;mso-width-percent:0;mso-height-percent:0;mso-wrap-distance-left:9pt;mso-wrap-distance-top:3.6pt;mso-wrap-distance-right:9pt;mso-wrap-distance-bottom:3.6pt;mso-position-horizontal:absolute;mso-position-horizontal-relative:text;mso-position-vertical:absolute;mso-position-vertical-relative:text;mso-width-percent:0;mso-height-percent:0;mso-width-relative:margin;mso-height-relative:margin;v-text-anchor:top" o:gfxdata="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" filled="f" stroked="f">
                 <v:textbox>
                   <w:txbxContent>
                     <w:p>
@@ -7550,7 +8107,7 @@
           </mc:Choice>
           <mc:Fallback>
             <w:pict>
-              <v:shape w14:anchorId="51393586" id="_x0000_s1117" type="#_x0000_t202" style="position:absolute;margin-left:-68.35pt;margin-top:.05pt;width:68pt;height:110.6pt;z-index:251655168;visibility:visible;mso-wrap-style:square;mso-width-percent:0;mso-height-percent:200;mso-wrap-distance-left:9pt;mso-wrap-distance-top:3.6pt;mso-wrap-distance-right:9pt;mso-wrap-distance-bottom:3.6pt;mso-position-horizontal:absolute;mso-position-horizontal-relative:text;mso-position-vertical:absolute;mso-position-vertical-relative:text;mso-width-percent:0;mso-height-percent:200;mso-width-relative:margin;mso-height-relative:margin;v-text-anchor:top" o:gfxdata="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" filled="f" strokecolor="white [3212]">
+              <v:shape w14:anchorId="51393586" id="_x0000_s1119" type="#_x0000_t202" style="position:absolute;margin-left:-68.35pt;margin-top:.05pt;width:68pt;height:110.6pt;z-index:251655168;visibility:visible;mso-wrap-style:square;mso-width-percent:0;mso-height-percent:200;mso-wrap-distance-left:9pt;mso-wrap-distance-top:3.6pt;mso-wrap-distance-right:9pt;mso-wrap-distance-bottom:3.6pt;mso-position-horizontal:absolute;mso-position-horizontal-relative:text;mso-position-vertical:absolute;mso-position-vertical-relative:text;mso-width-percent:0;mso-height-percent:200;mso-width-relative:margin;mso-height-relative:margin;v-text-anchor:top" o:gfxdata="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" filled="f" strokecolor="white [3212]">
                 <v:textbox style="mso-fit-shape-to-text:t">
                   <w:txbxContent>
                     <w:p>
@@ -9224,4 +9781,16 @@
     </a:ext>
   </a:extLst>
 </a:theme>
+</file>
+
+<file path=customXml/item1.xml><?xml version="1.0" encoding="utf-8"?>
+<b:Sources xmlns:b="http://schemas.openxmlformats.org/officeDocument/2006/bibliography" xmlns="http://schemas.openxmlformats.org/officeDocument/2006/bibliography" SelectedStyle="\APASixthEditionOfficeOnline.xsl" StyleName="APA" Version="6"/>
+</file>
+
+<file path=customXml/itemProps1.xml><?xml version="1.0" encoding="utf-8"?>
+<ds:datastoreItem xmlns:ds="http://schemas.openxmlformats.org/officeDocument/2006/customXml" ds:itemID="{50F8AC14-3758-470E-9CEC-20CC16F43A0A}">
+  <ds:schemaRefs>
+    <ds:schemaRef ds:uri="http://schemas.openxmlformats.org/officeDocument/2006/bibliography"/>
+  </ds:schemaRefs>
+</ds:datastoreItem>
 </file>